--- a/CPSC-24500/Week08/2017SpringW08Agenda.docx
+++ b/CPSC-24500/Week08/2017SpringW08Agenda.docx
@@ -80,8 +80,6 @@
         </w:rPr>
         <w:t xml:space="preserve">. </w:t>
       </w:r>
-      <w:bookmarkStart w:id="0" w:name="_GoBack"/>
-      <w:bookmarkEnd w:id="0"/>
       <w:r>
         <w:rPr>
           <w:rFonts w:cstheme="minorHAnsi"/>
@@ -116,7 +114,14 @@
           <w:rFonts w:cstheme="minorHAnsi"/>
           <w:u w:val="single"/>
         </w:rPr>
-        <w:t>May 1 to May</w:t>
+        <w:t>May 8</w:t>
+      </w:r>
+      <w:r>
+        <w:rPr>
+          <w:rFonts w:cstheme="minorHAnsi"/>
+          <w:u w:val="single"/>
+        </w:rPr>
+        <w:t xml:space="preserve"> to May</w:t>
       </w:r>
       <w:r>
         <w:rPr>
@@ -130,7 +135,7 @@
           <w:rFonts w:cstheme="minorHAnsi"/>
           <w:u w:val="single"/>
         </w:rPr>
-        <w:t>7</w:t>
+        <w:t>14</w:t>
       </w:r>
       <w:r>
         <w:rPr>
@@ -235,7 +240,13 @@
         <w:rPr>
           <w:rFonts w:cstheme="minorHAnsi"/>
         </w:rPr>
-        <w:t>InternetShapeDraw</w:t>
+        <w:t>ShapeDraw</w:t>
+      </w:r>
+      <w:r>
+        <w:rPr>
+          <w:rFonts w:cstheme="minorHAnsi"/>
+        </w:rPr>
+        <w:t>NetworkDataServer</w:t>
       </w:r>
       <w:proofErr w:type="spellEnd"/>
       <w:r>
@@ -284,7 +295,19 @@
         <w:rPr>
           <w:rFonts w:cstheme="minorHAnsi"/>
         </w:rPr>
-        <w:t>. Note that I have separated the questions assignment from the programming assignment this week. Please complete both</w:t>
+        <w:t xml:space="preserve">. </w:t>
+      </w:r>
+      <w:r>
+        <w:rPr>
+          <w:rFonts w:cstheme="minorHAnsi"/>
+        </w:rPr>
+        <w:t>Again this week</w:t>
+      </w:r>
+      <w:r>
+        <w:rPr>
+          <w:rFonts w:cstheme="minorHAnsi"/>
+        </w:rPr>
+        <w:t xml:space="preserve"> I have separated the questions assignment from the programming assignment this week. Please complete both</w:t>
       </w:r>
       <w:r>
         <w:rPr>
@@ -327,6 +350,38 @@
           <w:rFonts w:cstheme="minorHAnsi"/>
         </w:rPr>
         <w:t xml:space="preserve"> </w:t>
+      </w:r>
+      <w:r>
+        <w:rPr>
+          <w:rFonts w:cstheme="minorHAnsi"/>
+        </w:rPr>
+        <w:t xml:space="preserve">This is the last week and grades are due Tuesday next week so </w:t>
+      </w:r>
+      <w:r>
+        <w:rPr>
+          <w:rFonts w:cstheme="minorHAnsi"/>
+          <w:u w:val="single"/>
+        </w:rPr>
+        <w:t>do</w:t>
+      </w:r>
+      <w:r>
+        <w:rPr>
+          <w:rFonts w:cstheme="minorHAnsi"/>
+        </w:rPr>
+        <w:t xml:space="preserve"> </w:t>
+      </w:r>
+      <w:r>
+        <w:rPr>
+          <w:rFonts w:cstheme="minorHAnsi"/>
+          <w:u w:val="single"/>
+        </w:rPr>
+        <w:t>not</w:t>
+      </w:r>
+      <w:r>
+        <w:rPr>
+          <w:rFonts w:cstheme="minorHAnsi"/>
+        </w:rPr>
+        <w:t xml:space="preserve"> be late turning in this week’s assignment!</w:t>
       </w:r>
     </w:p>
     <w:p>
@@ -453,12 +508,14 @@
       <w:r>
         <w:rPr>
           <w:rFonts w:cstheme="minorHAnsi"/>
+          <w:strike/>
         </w:rPr>
         <w:t>Complete the</w:t>
       </w:r>
       <w:r>
         <w:rPr>
           <w:rFonts w:ascii="Helvetica" w:hAnsi="Helvetica" w:cs="Helvetica"/>
+          <w:strike/>
           <w:color w:val="000000"/>
           <w:sz w:val="20"/>
           <w:szCs w:val="20"/>
@@ -508,6 +565,8 @@
         </w:rPr>
         <w:t> </w:t>
       </w:r>
+      <w:bookmarkStart w:id="0" w:name="_GoBack"/>
+      <w:bookmarkEnd w:id="0"/>
     </w:p>
     <w:p>
       <w:pPr>
@@ -527,6 +586,84 @@
           <w:rFonts w:cstheme="minorHAnsi"/>
         </w:rPr>
         <w:t xml:space="preserve">Participate in the Tuesday 3pm discussion and lecture… and/or watch the resulting video </w:t>
+      </w:r>
+      <w:r>
+        <w:rPr>
+          <w:rFonts w:cstheme="minorHAnsi"/>
+        </w:rPr>
+        <w:t>[link]</w:t>
+      </w:r>
+      <w:r>
+        <w:rPr>
+          <w:rFonts w:cstheme="minorHAnsi"/>
+        </w:rPr>
+        <w:t xml:space="preserve">. </w:t>
+      </w:r>
+    </w:p>
+    <w:p>
+      <w:pPr>
+        <w:pStyle w:val="ListParagraph"/>
+        <w:numPr>
+          <w:ilvl w:val="0"/>
+          <w:numId w:val="6"/>
+        </w:numPr>
+        <w:spacing w:before="240" w:after="0"/>
+        <w:rPr>
+          <w:rFonts w:cstheme="minorHAnsi"/>
+          <w:u w:val="single"/>
+        </w:rPr>
+      </w:pPr>
+      <w:r>
+        <w:rPr>
+          <w:rFonts w:cstheme="minorHAnsi"/>
+        </w:rPr>
+        <w:t xml:space="preserve">Complete your Discussion Board posting by the end of the day Wednesday. </w:t>
+      </w:r>
+    </w:p>
+    <w:p>
+      <w:pPr>
+        <w:pStyle w:val="ListParagraph"/>
+        <w:numPr>
+          <w:ilvl w:val="0"/>
+          <w:numId w:val="6"/>
+        </w:numPr>
+        <w:spacing w:before="240" w:after="0"/>
+        <w:rPr>
+          <w:rFonts w:cstheme="minorHAnsi"/>
+          <w:u w:val="single"/>
+        </w:rPr>
+      </w:pPr>
+      <w:r>
+        <w:rPr>
+          <w:rFonts w:cstheme="minorHAnsi"/>
+        </w:rPr>
+        <w:t>As I indicated last week, I am trying to make smaller and more focused examples and videos. As such, you will see several additional videos listed here during the week for your review:</w:t>
+      </w:r>
+    </w:p>
+    <w:p>
+      <w:pPr>
+        <w:pStyle w:val="ListParagraph"/>
+        <w:numPr>
+          <w:ilvl w:val="1"/>
+          <w:numId w:val="6"/>
+        </w:numPr>
+        <w:spacing w:before="240" w:after="0"/>
+        <w:rPr>
+          <w:rFonts w:cstheme="minorHAnsi"/>
+          <w:u w:val="single"/>
+        </w:rPr>
+      </w:pPr>
+      <w:r>
+        <w:rPr>
+          <w:rFonts w:cstheme="minorHAnsi"/>
+        </w:rPr>
+        <w:t>Web Server in C# (HTTP/HTML)</w:t>
+      </w:r>
+      <w:r>
+        <w:rPr>
+          <w:rFonts w:cstheme="minorHAnsi"/>
+        </w:rPr>
+        <w:t xml:space="preserve"> </w:t>
       </w:r>
       <w:hyperlink r:id="rId11" w:history="1">
         <w:r>
@@ -537,52 +674,6 @@
           <w:t>[link]</w:t>
         </w:r>
       </w:hyperlink>
-      <w:r>
-        <w:rPr>
-          <w:rFonts w:cstheme="minorHAnsi"/>
-        </w:rPr>
-        <w:t xml:space="preserve">. </w:t>
-      </w:r>
-    </w:p>
-    <w:p>
-      <w:pPr>
-        <w:pStyle w:val="ListParagraph"/>
-        <w:numPr>
-          <w:ilvl w:val="0"/>
-          <w:numId w:val="6"/>
-        </w:numPr>
-        <w:spacing w:before="240" w:after="0"/>
-        <w:rPr>
-          <w:rFonts w:cstheme="minorHAnsi"/>
-          <w:u w:val="single"/>
-        </w:rPr>
-      </w:pPr>
-      <w:r>
-        <w:rPr>
-          <w:rFonts w:cstheme="minorHAnsi"/>
-        </w:rPr>
-        <w:t xml:space="preserve">Complete your Discussion Board posting by the end of the day Wednesday. </w:t>
-      </w:r>
-    </w:p>
-    <w:p>
-      <w:pPr>
-        <w:pStyle w:val="ListParagraph"/>
-        <w:numPr>
-          <w:ilvl w:val="0"/>
-          <w:numId w:val="6"/>
-        </w:numPr>
-        <w:spacing w:before="240" w:after="0"/>
-        <w:rPr>
-          <w:rFonts w:cstheme="minorHAnsi"/>
-          <w:u w:val="single"/>
-        </w:rPr>
-      </w:pPr>
-      <w:r>
-        <w:rPr>
-          <w:rFonts w:cstheme="minorHAnsi"/>
-        </w:rPr>
-        <w:t>As I indicated last week, I am trying to make smaller and more focused examples and videos. As such, you will see several additional videos listed here during the week for your review:</w:t>
-      </w:r>
     </w:p>
     <w:p>
       <w:pPr>
@@ -593,15 +684,30 @@
         </w:numPr>
         <w:spacing w:before="240" w:after="0"/>
         <w:rPr>
-          <w:rFonts w:cstheme="minorHAnsi"/>
-          <w:u w:val="single"/>
-        </w:rPr>
-      </w:pPr>
-      <w:r>
-        <w:rPr>
-          <w:rFonts w:cstheme="minorHAnsi"/>
-        </w:rPr>
-        <w:t xml:space="preserve">Downloading Web files using HTTP and XML </w:t>
+          <w:rStyle w:val="Hyperlink"/>
+          <w:rFonts w:cstheme="minorHAnsi"/>
+          <w:color w:val="auto"/>
+        </w:rPr>
+      </w:pPr>
+      <w:proofErr w:type="spellStart"/>
+      <w:r>
+        <w:rPr>
+          <w:rFonts w:cstheme="minorHAnsi"/>
+        </w:rPr>
+        <w:t>ShapeDrawNetworkDataServer</w:t>
+      </w:r>
+      <w:r>
+        <w:rPr>
+          <w:rFonts w:cstheme="minorHAnsi"/>
+        </w:rPr>
+        <w:t>Lite</w:t>
+      </w:r>
+      <w:proofErr w:type="spellEnd"/>
+      <w:r>
+        <w:rPr>
+          <w:rFonts w:cstheme="minorHAnsi"/>
+        </w:rPr>
+        <w:t xml:space="preserve"> </w:t>
       </w:r>
       <w:hyperlink r:id="rId12" w:history="1">
         <w:r>
@@ -622,16 +728,23 @@
         </w:numPr>
         <w:spacing w:before="240" w:after="0"/>
         <w:rPr>
-          <w:rStyle w:val="Hyperlink"/>
-          <w:rFonts w:cstheme="minorHAnsi"/>
-          <w:color w:val="auto"/>
-        </w:rPr>
-      </w:pPr>
-      <w:r>
-        <w:rPr>
-          <w:rFonts w:cstheme="minorHAnsi"/>
-        </w:rPr>
-        <w:t xml:space="preserve">Parsing XML </w:t>
+          <w:rFonts w:cstheme="minorHAnsi"/>
+          <w:u w:val="single"/>
+        </w:rPr>
+      </w:pPr>
+      <w:proofErr w:type="spellStart"/>
+      <w:r>
+        <w:rPr>
+          <w:rFonts w:cstheme="minorHAnsi"/>
+        </w:rPr>
+        <w:t>InternetShapeDrawLite</w:t>
+      </w:r>
+      <w:proofErr w:type="spellEnd"/>
+      <w:r>
+        <w:rPr>
+          <w:rFonts w:cstheme="minorHAnsi"/>
+        </w:rPr>
+        <w:t xml:space="preserve"> </w:t>
       </w:r>
       <w:hyperlink r:id="rId13" w:history="1">
         <w:r>
@@ -646,43 +759,6 @@
     <w:p>
       <w:pPr>
         <w:pStyle w:val="ListParagraph"/>
-        <w:numPr>
-          <w:ilvl w:val="1"/>
-          <w:numId w:val="6"/>
-        </w:numPr>
-        <w:spacing w:before="240" w:after="0"/>
-        <w:rPr>
-          <w:rFonts w:cstheme="minorHAnsi"/>
-          <w:u w:val="single"/>
-        </w:rPr>
-      </w:pPr>
-      <w:proofErr w:type="spellStart"/>
-      <w:r>
-        <w:rPr>
-          <w:rFonts w:cstheme="minorHAnsi"/>
-        </w:rPr>
-        <w:t>InternetShapeDrawLite</w:t>
-      </w:r>
-      <w:proofErr w:type="spellEnd"/>
-      <w:r>
-        <w:rPr>
-          <w:rFonts w:cstheme="minorHAnsi"/>
-        </w:rPr>
-        <w:t xml:space="preserve"> </w:t>
-      </w:r>
-      <w:hyperlink r:id="rId14" w:history="1">
-        <w:r>
-          <w:rPr>
-            <w:rStyle w:val="Hyperlink"/>
-            <w:rFonts w:cstheme="minorHAnsi"/>
-          </w:rPr>
-          <w:t>[link]</w:t>
-        </w:r>
-      </w:hyperlink>
-    </w:p>
-    <w:p>
-      <w:pPr>
-        <w:pStyle w:val="ListParagraph"/>
         <w:spacing w:before="240" w:after="0"/>
         <w:rPr>
           <w:rFonts w:cstheme="minorHAnsi"/>
@@ -733,7 +809,7 @@
         <w:rPr>
           <w:rFonts w:cstheme="minorHAnsi"/>
         </w:rPr>
-        <w:t>7</w:t>
+        <w:t>8</w:t>
       </w:r>
       <w:r>
         <w:rPr>

--- a/CPSC-24500/Week08/2017SpringW08Agenda.docx
+++ b/CPSC-24500/Week08/2017SpringW08Agenda.docx
@@ -235,6 +235,8 @@
         </w:rPr>
         <w:t xml:space="preserve">this week’s </w:t>
       </w:r>
+      <w:bookmarkStart w:id="0" w:name="_Hlk481663442"/>
+      <w:bookmarkStart w:id="1" w:name="_GoBack"/>
       <w:proofErr w:type="spellStart"/>
       <w:r>
         <w:rPr>
@@ -246,14 +248,16 @@
         <w:rPr>
           <w:rFonts w:cstheme="minorHAnsi"/>
         </w:rPr>
-        <w:t>NetworkDataServer</w:t>
-      </w:r>
+        <w:t>DataServer</w:t>
+      </w:r>
+      <w:bookmarkEnd w:id="0"/>
+      <w:bookmarkEnd w:id="1"/>
       <w:proofErr w:type="spellEnd"/>
       <w:r>
         <w:rPr>
           <w:rFonts w:cstheme="minorHAnsi"/>
         </w:rPr>
-        <w:t xml:space="preserve"> C# </w:t>
+        <w:t xml:space="preserve"> </w:t>
       </w:r>
       <w:r>
         <w:rPr>
@@ -301,7 +305,13 @@
         <w:rPr>
           <w:rFonts w:cstheme="minorHAnsi"/>
         </w:rPr>
-        <w:t>Again this week</w:t>
+        <w:t>Again,</w:t>
+      </w:r>
+      <w:r>
+        <w:rPr>
+          <w:rFonts w:cstheme="minorHAnsi"/>
+        </w:rPr>
+        <w:t xml:space="preserve"> this week</w:t>
       </w:r>
       <w:r>
         <w:rPr>
@@ -355,11 +365,24 @@
         <w:rPr>
           <w:rFonts w:cstheme="minorHAnsi"/>
         </w:rPr>
-        <w:t xml:space="preserve">This is the last week and grades are due Tuesday next week so </w:t>
-      </w:r>
-      <w:r>
-        <w:rPr>
-          <w:rFonts w:cstheme="minorHAnsi"/>
+        <w:t>This is the last week and grades are due Tuesday</w:t>
+      </w:r>
+      <w:r>
+        <w:rPr>
+          <w:rFonts w:cstheme="minorHAnsi"/>
+        </w:rPr>
+        <w:t>…</w:t>
+      </w:r>
+      <w:r>
+        <w:rPr>
+          <w:rFonts w:cstheme="minorHAnsi"/>
+        </w:rPr>
+        <w:t xml:space="preserve"> so </w:t>
+      </w:r>
+      <w:r>
+        <w:rPr>
+          <w:rFonts w:cstheme="minorHAnsi"/>
+          <w:b/>
           <w:u w:val="single"/>
         </w:rPr>
         <w:t>do</w:t>
@@ -373,6 +396,7 @@
       <w:r>
         <w:rPr>
           <w:rFonts w:cstheme="minorHAnsi"/>
+          <w:b/>
           <w:u w:val="single"/>
         </w:rPr>
         <w:t>not</w:t>
@@ -502,6 +526,7 @@
         <w:spacing w:before="240" w:after="0"/>
         <w:rPr>
           <w:rFonts w:cstheme="minorHAnsi"/>
+          <w:strike/>
           <w:u w:val="single"/>
         </w:rPr>
       </w:pPr>
@@ -525,6 +550,7 @@
       <w:r>
         <w:rPr>
           <w:rFonts w:ascii="Helvetica" w:hAnsi="Helvetica" w:cs="Helvetica"/>
+          <w:strike/>
           <w:color w:val="000000"/>
           <w:sz w:val="20"/>
           <w:szCs w:val="20"/>
@@ -536,6 +562,7 @@
           <w:rPr>
             <w:rStyle w:val="Hyperlink"/>
             <w:rFonts w:ascii="Helvetica" w:hAnsi="Helvetica" w:cs="Helvetica"/>
+            <w:strike/>
             <w:sz w:val="20"/>
             <w:szCs w:val="20"/>
           </w:rPr>
@@ -543,6 +570,9 @@
         </w:r>
       </w:hyperlink>
       <w:r>
+        <w:rPr>
+          <w:strike/>
+        </w:rPr>
         <w:t>.</w:t>
       </w:r>
     </w:p>
@@ -565,8 +595,6 @@
         </w:rPr>
         <w:t> </w:t>
       </w:r>
-      <w:bookmarkStart w:id="0" w:name="_GoBack"/>
-      <w:bookmarkEnd w:id="0"/>
     </w:p>
     <w:p>
       <w:pPr>
@@ -694,7 +722,7 @@
         <w:rPr>
           <w:rFonts w:cstheme="minorHAnsi"/>
         </w:rPr>
-        <w:t>ShapeDrawNetworkDataServer</w:t>
+        <w:t>ShapeDrawDataServer</w:t>
       </w:r>
       <w:r>
         <w:rPr>
@@ -729,6 +757,7 @@
         <w:spacing w:before="240" w:after="0"/>
         <w:rPr>
           <w:rFonts w:cstheme="minorHAnsi"/>
+          <w:strike/>
           <w:u w:val="single"/>
         </w:rPr>
       </w:pPr>
@@ -736,6 +765,7 @@
       <w:r>
         <w:rPr>
           <w:rFonts w:cstheme="minorHAnsi"/>
+          <w:strike/>
         </w:rPr>
         <w:t>InternetShapeDrawLite</w:t>
       </w:r>
@@ -743,6 +773,7 @@
       <w:r>
         <w:rPr>
           <w:rFonts w:cstheme="minorHAnsi"/>
+          <w:strike/>
         </w:rPr>
         <w:t xml:space="preserve"> </w:t>
       </w:r>
@@ -751,6 +782,7 @@
           <w:rPr>
             <w:rStyle w:val="Hyperlink"/>
             <w:rFonts w:cstheme="minorHAnsi"/>
+            <w:strike/>
           </w:rPr>
           <w:t>[link]</w:t>
         </w:r>

--- a/CPSC-24500/Week08/2017SpringW08Agenda.docx
+++ b/CPSC-24500/Week08/2017SpringW08Agenda.docx
@@ -236,7 +236,6 @@
         <w:t xml:space="preserve">this week’s </w:t>
       </w:r>
       <w:bookmarkStart w:id="0" w:name="_Hlk481663442"/>
-      <w:bookmarkStart w:id="1" w:name="_GoBack"/>
       <w:proofErr w:type="spellStart"/>
       <w:r>
         <w:rPr>
@@ -251,7 +250,6 @@
         <w:t>DataServer</w:t>
       </w:r>
       <w:bookmarkEnd w:id="0"/>
-      <w:bookmarkEnd w:id="1"/>
       <w:proofErr w:type="spellEnd"/>
       <w:r>
         <w:rPr>
@@ -519,66 +517,6 @@
     <w:p>
       <w:pPr>
         <w:pStyle w:val="ListParagraph"/>
-        <w:numPr>
-          <w:ilvl w:val="0"/>
-          <w:numId w:val="6"/>
-        </w:numPr>
-        <w:spacing w:before="240" w:after="0"/>
-        <w:rPr>
-          <w:rFonts w:cstheme="minorHAnsi"/>
-          <w:strike/>
-          <w:u w:val="single"/>
-        </w:rPr>
-      </w:pPr>
-      <w:r>
-        <w:rPr>
-          <w:rFonts w:cstheme="minorHAnsi"/>
-          <w:strike/>
-        </w:rPr>
-        <w:t>Complete the</w:t>
-      </w:r>
-      <w:r>
-        <w:rPr>
-          <w:rFonts w:ascii="Helvetica" w:hAnsi="Helvetica" w:cs="Helvetica"/>
-          <w:strike/>
-          <w:color w:val="000000"/>
-          <w:sz w:val="20"/>
-          <w:szCs w:val="20"/>
-        </w:rPr>
-        <w:t xml:space="preserve"> Visual Studio “Create a Picture Viewer” tutorial</w:t>
-      </w:r>
-      <w:r>
-        <w:rPr>
-          <w:rFonts w:ascii="Helvetica" w:hAnsi="Helvetica" w:cs="Helvetica"/>
-          <w:strike/>
-          <w:color w:val="000000"/>
-          <w:sz w:val="20"/>
-          <w:szCs w:val="20"/>
-        </w:rPr>
-        <w:t xml:space="preserve"> </w:t>
-      </w:r>
-      <w:hyperlink r:id="rId10" w:history="1">
-        <w:r>
-          <w:rPr>
-            <w:rStyle w:val="Hyperlink"/>
-            <w:rFonts w:ascii="Helvetica" w:hAnsi="Helvetica" w:cs="Helvetica"/>
-            <w:strike/>
-            <w:sz w:val="20"/>
-            <w:szCs w:val="20"/>
-          </w:rPr>
-          <w:t>[link]</w:t>
-        </w:r>
-      </w:hyperlink>
-      <w:r>
-        <w:rPr>
-          <w:strike/>
-        </w:rPr>
-        <w:t>.</w:t>
-      </w:r>
-    </w:p>
-    <w:p>
-      <w:pPr>
-        <w:pStyle w:val="ListParagraph"/>
         <w:spacing w:before="240" w:after="0"/>
         <w:rPr>
           <w:rFonts w:cstheme="minorHAnsi"/>
@@ -665,7 +603,21 @@
         <w:rPr>
           <w:rFonts w:cstheme="minorHAnsi"/>
         </w:rPr>
-        <w:t>As I indicated last week, I am trying to make smaller and more focused examples and videos. As such, you will see several additional videos listed here during the week for your review:</w:t>
+        <w:t>As I indicated last week, I am trying to make smaller and more focused examples and videos. As such, you will see several additional videos listed here</w:t>
+      </w:r>
+      <w:r>
+        <w:rPr>
+          <w:rFonts w:cstheme="minorHAnsi"/>
+        </w:rPr>
+        <w:t xml:space="preserve"> during the week</w:t>
+      </w:r>
+      <w:bookmarkStart w:id="1" w:name="_GoBack"/>
+      <w:bookmarkEnd w:id="1"/>
+      <w:r>
+        <w:rPr>
+          <w:rFonts w:cstheme="minorHAnsi"/>
+        </w:rPr>
+        <w:t>:</w:t>
       </w:r>
     </w:p>
     <w:p>
@@ -681,27 +633,15 @@
           <w:u w:val="single"/>
         </w:rPr>
       </w:pPr>
-      <w:r>
-        <w:rPr>
-          <w:rFonts w:cstheme="minorHAnsi"/>
-        </w:rPr>
-        <w:t>Web Server in C# (HTTP/HTML)</w:t>
-      </w:r>
-      <w:r>
-        <w:rPr>
-          <w:rFonts w:cstheme="minorHAnsi"/>
-        </w:rPr>
-        <w:t xml:space="preserve"> </w:t>
-      </w:r>
-      <w:hyperlink r:id="rId11" w:history="1">
-        <w:r>
-          <w:rPr>
-            <w:rStyle w:val="Hyperlink"/>
-            <w:rFonts w:cstheme="minorHAnsi"/>
-          </w:rPr>
-          <w:t>[link]</w:t>
-        </w:r>
-      </w:hyperlink>
+      <w:proofErr w:type="spellStart"/>
+      <w:r>
+        <w:rPr>
+          <w:rFonts w:cstheme="minorHAnsi"/>
+          <w:u w:val="single"/>
+        </w:rPr>
+        <w:t>ShapeDrawDataClient</w:t>
+      </w:r>
+      <w:proofErr w:type="spellEnd"/>
     </w:p>
     <w:p>
       <w:pPr>
@@ -710,83 +650,20 @@
           <w:ilvl w:val="1"/>
           <w:numId w:val="6"/>
         </w:numPr>
-        <w:spacing w:before="240" w:after="0"/>
-        <w:rPr>
-          <w:rStyle w:val="Hyperlink"/>
-          <w:rFonts w:cstheme="minorHAnsi"/>
-          <w:color w:val="auto"/>
+        <w:rPr>
+          <w:rFonts w:cstheme="minorHAnsi"/>
+          <w:u w:val="single"/>
         </w:rPr>
       </w:pPr>
       <w:proofErr w:type="spellStart"/>
       <w:r>
         <w:rPr>
           <w:rFonts w:cstheme="minorHAnsi"/>
-        </w:rPr>
-        <w:t>ShapeDrawDataServer</w:t>
-      </w:r>
-      <w:r>
-        <w:rPr>
-          <w:rFonts w:cstheme="minorHAnsi"/>
-        </w:rPr>
-        <w:t>Lite</w:t>
+          <w:u w:val="single"/>
+        </w:rPr>
+        <w:t>ShapeDrawDataServerStart</w:t>
       </w:r>
       <w:proofErr w:type="spellEnd"/>
-      <w:r>
-        <w:rPr>
-          <w:rFonts w:cstheme="minorHAnsi"/>
-        </w:rPr>
-        <w:t xml:space="preserve"> </w:t>
-      </w:r>
-      <w:hyperlink r:id="rId12" w:history="1">
-        <w:r>
-          <w:rPr>
-            <w:rStyle w:val="Hyperlink"/>
-            <w:rFonts w:cstheme="minorHAnsi"/>
-          </w:rPr>
-          <w:t>[link]</w:t>
-        </w:r>
-      </w:hyperlink>
-    </w:p>
-    <w:p>
-      <w:pPr>
-        <w:pStyle w:val="ListParagraph"/>
-        <w:numPr>
-          <w:ilvl w:val="1"/>
-          <w:numId w:val="6"/>
-        </w:numPr>
-        <w:spacing w:before="240" w:after="0"/>
-        <w:rPr>
-          <w:rFonts w:cstheme="minorHAnsi"/>
-          <w:strike/>
-          <w:u w:val="single"/>
-        </w:rPr>
-      </w:pPr>
-      <w:proofErr w:type="spellStart"/>
-      <w:r>
-        <w:rPr>
-          <w:rFonts w:cstheme="minorHAnsi"/>
-          <w:strike/>
-        </w:rPr>
-        <w:t>InternetShapeDrawLite</w:t>
-      </w:r>
-      <w:proofErr w:type="spellEnd"/>
-      <w:r>
-        <w:rPr>
-          <w:rFonts w:cstheme="minorHAnsi"/>
-          <w:strike/>
-        </w:rPr>
-        <w:t xml:space="preserve"> </w:t>
-      </w:r>
-      <w:hyperlink r:id="rId13" w:history="1">
-        <w:r>
-          <w:rPr>
-            <w:rStyle w:val="Hyperlink"/>
-            <w:rFonts w:cstheme="minorHAnsi"/>
-            <w:strike/>
-          </w:rPr>
-          <w:t>[link]</w:t>
-        </w:r>
-      </w:hyperlink>
     </w:p>
     <w:p>
       <w:pPr>
@@ -1972,7 +1849,6 @@
   <w:style w:type="character" w:default="1" w:styleId="DefaultParagraphFont">
     <w:name w:val="Default Paragraph Font"/>
     <w:uiPriority w:val="1"/>
-    <w:semiHidden/>
     <w:unhideWhenUsed/>
   </w:style>
   <w:style w:type="table" w:default="1" w:styleId="TableNormal">

--- a/CPSC-24500/Week08/2017SpringW08Agenda.docx
+++ b/CPSC-24500/Week08/2017SpringW08Agenda.docx
@@ -84,7 +84,29 @@
         <w:rPr>
           <w:rFonts w:cstheme="minorHAnsi"/>
         </w:rPr>
-        <w:t xml:space="preserve">I hope that you have enjoyed our transition to Visual Studio, C#, and .NET. </w:t>
+        <w:t xml:space="preserve">It’s the last week of the session. We have covered a lot of material and have learned a lot about object-oriented programming in multiple languages and on multiple platforms. </w:t>
+      </w:r>
+    </w:p>
+    <w:p>
+      <w:pPr>
+        <w:spacing w:before="120" w:after="0"/>
+        <w:rPr>
+          <w:rFonts w:cstheme="minorHAnsi"/>
+        </w:rPr>
+      </w:pPr>
+      <w:r>
+        <w:rPr>
+          <w:rFonts w:cstheme="minorHAnsi"/>
+        </w:rPr>
+        <w:t>This week we are going to touch on databas</w:t>
+      </w:r>
+      <w:bookmarkStart w:id="0" w:name="_GoBack"/>
+      <w:bookmarkEnd w:id="0"/>
+      <w:r>
+        <w:rPr>
+          <w:rFonts w:cstheme="minorHAnsi"/>
+        </w:rPr>
+        <w:t xml:space="preserve">e programming, and then practice some multi-tier network programming that will help us understand how we can take our OOP practices and principles and apply them across languages and platforms at the network level. </w:t>
       </w:r>
     </w:p>
     <w:p>
@@ -235,7 +257,7 @@
         </w:rPr>
         <w:t xml:space="preserve">this week’s </w:t>
       </w:r>
-      <w:bookmarkStart w:id="0" w:name="_Hlk481663442"/>
+      <w:bookmarkStart w:id="1" w:name="_Hlk481663442"/>
       <w:proofErr w:type="spellStart"/>
       <w:r>
         <w:rPr>
@@ -249,7 +271,7 @@
         </w:rPr>
         <w:t>DataServer</w:t>
       </w:r>
-      <w:bookmarkEnd w:id="0"/>
+      <w:bookmarkEnd w:id="1"/>
       <w:proofErr w:type="spellEnd"/>
       <w:r>
         <w:rPr>
@@ -611,8 +633,6 @@
         </w:rPr>
         <w:t xml:space="preserve"> during the week</w:t>
       </w:r>
-      <w:bookmarkStart w:id="1" w:name="_GoBack"/>
-      <w:bookmarkEnd w:id="1"/>
       <w:r>
         <w:rPr>
           <w:rFonts w:cstheme="minorHAnsi"/>
@@ -1849,6 +1869,7 @@
   <w:style w:type="character" w:default="1" w:styleId="DefaultParagraphFont">
     <w:name w:val="Default Paragraph Font"/>
     <w:uiPriority w:val="1"/>
+    <w:semiHidden/>
     <w:unhideWhenUsed/>
   </w:style>
   <w:style w:type="table" w:default="1" w:styleId="TableNormal">

--- a/CPSC-24500/Week08/2017SpringW08Agenda.docx
+++ b/CPSC-24500/Week08/2017SpringW08Agenda.docx
@@ -98,15 +98,7 @@
         <w:rPr>
           <w:rFonts w:cstheme="minorHAnsi"/>
         </w:rPr>
-        <w:t>This week we are going to touch on databas</w:t>
-      </w:r>
-      <w:bookmarkStart w:id="0" w:name="_GoBack"/>
-      <w:bookmarkEnd w:id="0"/>
-      <w:r>
-        <w:rPr>
-          <w:rFonts w:cstheme="minorHAnsi"/>
-        </w:rPr>
-        <w:t xml:space="preserve">e programming, and then practice some multi-tier network programming that will help us understand how we can take our OOP practices and principles and apply them across languages and platforms at the network level. </w:t>
+        <w:t xml:space="preserve">This week we are going to touch on database programming, and then practice some multi-tier network programming that will help us understand how we can take our OOP practices and principles and apply them across languages and platforms at the network level. </w:t>
       </w:r>
     </w:p>
     <w:p>
@@ -257,7 +249,7 @@
         </w:rPr>
         <w:t xml:space="preserve">this week’s </w:t>
       </w:r>
-      <w:bookmarkStart w:id="1" w:name="_Hlk481663442"/>
+      <w:bookmarkStart w:id="0" w:name="_Hlk481663442"/>
       <w:proofErr w:type="spellStart"/>
       <w:r>
         <w:rPr>
@@ -271,7 +263,7 @@
         </w:rPr>
         <w:t>DataServer</w:t>
       </w:r>
-      <w:bookmarkEnd w:id="1"/>
+      <w:bookmarkEnd w:id="0"/>
       <w:proofErr w:type="spellEnd"/>
       <w:r>
         <w:rPr>
@@ -575,12 +567,31 @@
         </w:rPr>
         <w:t xml:space="preserve">Participate in the Tuesday 3pm discussion and lecture… and/or watch the resulting video </w:t>
       </w:r>
-      <w:r>
-        <w:rPr>
-          <w:rFonts w:cstheme="minorHAnsi"/>
-        </w:rPr>
-        <w:t>[link]</w:t>
-      </w:r>
+      <w:hyperlink r:id="rId10" w:history="1">
+        <w:r>
+          <w:rPr>
+            <w:rStyle w:val="Hyperlink"/>
+            <w:rFonts w:cstheme="minorHAnsi"/>
+          </w:rPr>
+          <w:t>[l</w:t>
+        </w:r>
+        <w:bookmarkStart w:id="1" w:name="_GoBack"/>
+        <w:bookmarkEnd w:id="1"/>
+        <w:r>
+          <w:rPr>
+            <w:rStyle w:val="Hyperlink"/>
+            <w:rFonts w:cstheme="minorHAnsi"/>
+          </w:rPr>
+          <w:t>i</w:t>
+        </w:r>
+        <w:r>
+          <w:rPr>
+            <w:rStyle w:val="Hyperlink"/>
+            <w:rFonts w:cstheme="minorHAnsi"/>
+          </w:rPr>
+          <w:t>nk]</w:t>
+        </w:r>
+      </w:hyperlink>
       <w:r>
         <w:rPr>
           <w:rFonts w:cstheme="minorHAnsi"/>
@@ -605,8 +616,95 @@
         <w:rPr>
           <w:rFonts w:cstheme="minorHAnsi"/>
         </w:rPr>
-        <w:t xml:space="preserve">Complete your Discussion Board posting by the end of the day Wednesday. </w:t>
-      </w:r>
+        <w:t>As I indicated last week, I am trying to make smaller and more focused examples and videos. As such, I have separated this week’s coding examples into two additional videos:</w:t>
+      </w:r>
+    </w:p>
+    <w:p>
+      <w:pPr>
+        <w:pStyle w:val="ListParagraph"/>
+        <w:numPr>
+          <w:ilvl w:val="1"/>
+          <w:numId w:val="6"/>
+        </w:numPr>
+        <w:spacing w:before="240" w:after="0"/>
+        <w:rPr>
+          <w:rFonts w:cstheme="minorHAnsi"/>
+          <w:u w:val="single"/>
+        </w:rPr>
+      </w:pPr>
+      <w:proofErr w:type="spellStart"/>
+      <w:r>
+        <w:rPr>
+          <w:rFonts w:cstheme="minorHAnsi"/>
+          <w:u w:val="single"/>
+        </w:rPr>
+        <w:t>ShapeDrawDataClient</w:t>
+      </w:r>
+      <w:proofErr w:type="spellEnd"/>
+      <w:r>
+        <w:rPr>
+          <w:rFonts w:cstheme="minorHAnsi"/>
+          <w:u w:val="single"/>
+        </w:rPr>
+        <w:t xml:space="preserve"> </w:t>
+      </w:r>
+      <w:hyperlink r:id="rId11" w:history="1">
+        <w:r>
+          <w:rPr>
+            <w:rStyle w:val="Hyperlink"/>
+            <w:rFonts w:cstheme="minorHAnsi"/>
+          </w:rPr>
+          <w:t>[link]</w:t>
+        </w:r>
+      </w:hyperlink>
+    </w:p>
+    <w:p>
+      <w:pPr>
+        <w:pStyle w:val="ListParagraph"/>
+        <w:numPr>
+          <w:ilvl w:val="1"/>
+          <w:numId w:val="6"/>
+        </w:numPr>
+        <w:rPr>
+          <w:rFonts w:cstheme="minorHAnsi"/>
+          <w:u w:val="single"/>
+        </w:rPr>
+      </w:pPr>
+      <w:proofErr w:type="spellStart"/>
+      <w:r>
+        <w:rPr>
+          <w:rFonts w:cstheme="minorHAnsi"/>
+          <w:u w:val="single"/>
+        </w:rPr>
+        <w:t>ShapeDrawDataServerStart</w:t>
+      </w:r>
+      <w:proofErr w:type="spellEnd"/>
+      <w:r>
+        <w:rPr>
+          <w:rFonts w:cstheme="minorHAnsi"/>
+          <w:u w:val="single"/>
+        </w:rPr>
+        <w:t xml:space="preserve"> </w:t>
+      </w:r>
+      <w:hyperlink r:id="rId12" w:history="1">
+        <w:r>
+          <w:rPr>
+            <w:rStyle w:val="Hyperlink"/>
+            <w:rFonts w:cstheme="minorHAnsi"/>
+          </w:rPr>
+          <w:t>[link]</w:t>
+        </w:r>
+      </w:hyperlink>
+    </w:p>
+    <w:p>
+      <w:pPr>
+        <w:pStyle w:val="ListParagraph"/>
+        <w:ind w:left="1440"/>
+        <w:rPr>
+          <w:rFonts w:cstheme="minorHAnsi"/>
+          <w:u w:val="single"/>
+        </w:rPr>
+      </w:pPr>
     </w:p>
     <w:p>
       <w:pPr>
@@ -625,75 +723,8 @@
         <w:rPr>
           <w:rFonts w:cstheme="minorHAnsi"/>
         </w:rPr>
-        <w:t>As I indicated last week, I am trying to make smaller and more focused examples and videos. As such, you will see several additional videos listed here</w:t>
-      </w:r>
-      <w:r>
-        <w:rPr>
-          <w:rFonts w:cstheme="minorHAnsi"/>
-        </w:rPr>
-        <w:t xml:space="preserve"> during the week</w:t>
-      </w:r>
-      <w:r>
-        <w:rPr>
-          <w:rFonts w:cstheme="minorHAnsi"/>
-        </w:rPr>
-        <w:t>:</w:t>
-      </w:r>
-    </w:p>
-    <w:p>
-      <w:pPr>
-        <w:pStyle w:val="ListParagraph"/>
-        <w:numPr>
-          <w:ilvl w:val="1"/>
-          <w:numId w:val="6"/>
-        </w:numPr>
-        <w:spacing w:before="240" w:after="0"/>
-        <w:rPr>
-          <w:rFonts w:cstheme="minorHAnsi"/>
-          <w:u w:val="single"/>
-        </w:rPr>
-      </w:pPr>
-      <w:proofErr w:type="spellStart"/>
-      <w:r>
-        <w:rPr>
-          <w:rFonts w:cstheme="minorHAnsi"/>
-          <w:u w:val="single"/>
-        </w:rPr>
-        <w:t>ShapeDrawDataClient</w:t>
-      </w:r>
-      <w:proofErr w:type="spellEnd"/>
-    </w:p>
-    <w:p>
-      <w:pPr>
-        <w:pStyle w:val="ListParagraph"/>
-        <w:numPr>
-          <w:ilvl w:val="1"/>
-          <w:numId w:val="6"/>
-        </w:numPr>
-        <w:rPr>
-          <w:rFonts w:cstheme="minorHAnsi"/>
-          <w:u w:val="single"/>
-        </w:rPr>
-      </w:pPr>
-      <w:proofErr w:type="spellStart"/>
-      <w:r>
-        <w:rPr>
-          <w:rFonts w:cstheme="minorHAnsi"/>
-          <w:u w:val="single"/>
-        </w:rPr>
-        <w:t>ShapeDrawDataServerStart</w:t>
-      </w:r>
-      <w:proofErr w:type="spellEnd"/>
-    </w:p>
-    <w:p>
-      <w:pPr>
-        <w:pStyle w:val="ListParagraph"/>
-        <w:spacing w:before="240" w:after="0"/>
-        <w:rPr>
-          <w:rFonts w:cstheme="minorHAnsi"/>
-          <w:u w:val="single"/>
-        </w:rPr>
-      </w:pPr>
+        <w:t xml:space="preserve">Complete your Discussion Board posting by the end of the day Wednesday. </w:t>
+      </w:r>
     </w:p>
     <w:p>
       <w:pPr>

--- a/CPSC-24500/Week08/2017SpringW08Agenda.docx
+++ b/CPSC-24500/Week08/2017SpringW08Agenda.docx
@@ -573,23 +573,7 @@
             <w:rStyle w:val="Hyperlink"/>
             <w:rFonts w:cstheme="minorHAnsi"/>
           </w:rPr>
-          <w:t>[l</w:t>
-        </w:r>
-        <w:bookmarkStart w:id="1" w:name="_GoBack"/>
-        <w:bookmarkEnd w:id="1"/>
-        <w:r>
-          <w:rPr>
-            <w:rStyle w:val="Hyperlink"/>
-            <w:rFonts w:cstheme="minorHAnsi"/>
-          </w:rPr>
-          <w:t>i</w:t>
-        </w:r>
-        <w:r>
-          <w:rPr>
-            <w:rStyle w:val="Hyperlink"/>
-            <w:rFonts w:cstheme="minorHAnsi"/>
-          </w:rPr>
-          <w:t>nk]</w:t>
+          <w:t>[link]</w:t>
         </w:r>
       </w:hyperlink>
       <w:r>
@@ -666,8 +650,9 @@
           <w:numId w:val="6"/>
         </w:numPr>
         <w:rPr>
-          <w:rFonts w:cstheme="minorHAnsi"/>
-          <w:u w:val="single"/>
+          <w:rStyle w:val="Hyperlink"/>
+          <w:rFonts w:cstheme="minorHAnsi"/>
+          <w:color w:val="auto"/>
         </w:rPr>
       </w:pPr>
       <w:proofErr w:type="spellStart"/>
@@ -695,6 +680,46 @@
           <w:t>[link]</w:t>
         </w:r>
       </w:hyperlink>
+    </w:p>
+    <w:p>
+      <w:pPr>
+        <w:pStyle w:val="ListParagraph"/>
+        <w:numPr>
+          <w:ilvl w:val="1"/>
+          <w:numId w:val="6"/>
+        </w:numPr>
+        <w:rPr>
+          <w:rFonts w:cstheme="minorHAnsi"/>
+          <w:u w:val="single"/>
+        </w:rPr>
+      </w:pPr>
+      <w:proofErr w:type="spellStart"/>
+      <w:r>
+        <w:rPr>
+          <w:rFonts w:cstheme="minorHAnsi"/>
+          <w:u w:val="single"/>
+        </w:rPr>
+        <w:t>ShapeDrawDataServerLite</w:t>
+      </w:r>
+      <w:proofErr w:type="spellEnd"/>
+      <w:r>
+        <w:rPr>
+          <w:rFonts w:cstheme="minorHAnsi"/>
+          <w:u w:val="single"/>
+        </w:rPr>
+        <w:t xml:space="preserve"> </w:t>
+      </w:r>
+      <w:hyperlink r:id="rId13" w:history="1">
+        <w:r>
+          <w:rPr>
+            <w:rStyle w:val="Hyperlink"/>
+            <w:rFonts w:cstheme="minorHAnsi"/>
+          </w:rPr>
+          <w:t>[link]</w:t>
+        </w:r>
+      </w:hyperlink>
+      <w:bookmarkStart w:id="1" w:name="_GoBack"/>
+      <w:bookmarkEnd w:id="1"/>
     </w:p>
     <w:p>
       <w:pPr>
